--- a/Functioneel-ontwerp.docx
+++ b/Functioneel-ontwerp.docx
@@ -355,10 +355,10 @@
           <w:noProof/>
         </w:rPr>
         <w:drawing>
-          <wp:inline distT="0" distB="0" distL="0" distR="0" wp14:anchorId="2C3E5D03" wp14:editId="4863F139">
-            <wp:extent cx="5760720" cy="4213860"/>
-            <wp:effectExtent l="0" t="0" r="0" b="0"/>
-            <wp:docPr id="6" name="Picture 6"/>
+          <wp:inline distT="0" distB="0" distL="0" distR="0" wp14:anchorId="00DED053" wp14:editId="7E8BA4E3">
+            <wp:extent cx="5760720" cy="5041900"/>
+            <wp:effectExtent l="0" t="0" r="0" b="6350"/>
+            <wp:docPr id="9" name="Picture 9"/>
             <wp:cNvGraphicFramePr>
               <a:graphicFrameLocks xmlns:a="http://schemas.openxmlformats.org/drawingml/2006/main" noChangeAspect="1"/>
             </wp:cNvGraphicFramePr>
@@ -366,11 +366,17 @@
               <a:graphicData uri="http://schemas.openxmlformats.org/drawingml/2006/picture">
                 <pic:pic xmlns:pic="http://schemas.openxmlformats.org/drawingml/2006/picture">
                   <pic:nvPicPr>
-                    <pic:cNvPr id="1" name=""/>
+                    <pic:cNvPr id="9" name="UseCaseDiagram1.jpg"/>
                     <pic:cNvPicPr/>
                   </pic:nvPicPr>
                   <pic:blipFill>
-                    <a:blip r:embed="rId5"/>
+                    <a:blip r:embed="rId5">
+                      <a:extLst>
+                        <a:ext uri="{28A0092B-C50C-407E-A947-70E740481C1C}">
+                          <a14:useLocalDpi xmlns:a14="http://schemas.microsoft.com/office/drawing/2010/main" val="0"/>
+                        </a:ext>
+                      </a:extLst>
+                    </a:blip>
                     <a:stretch>
                       <a:fillRect/>
                     </a:stretch>
@@ -378,7 +384,7 @@
                   <pic:spPr>
                     <a:xfrm>
                       <a:off x="0" y="0"/>
-                      <a:ext cx="5760720" cy="4213860"/>
+                      <a:ext cx="5760720" cy="5041900"/>
                     </a:xfrm>
                     <a:prstGeom prst="rect">
                       <a:avLst/>
@@ -611,227 +617,7 @@
         <mc:AlternateContent>
           <mc:Choice Requires="wps">
             <w:drawing>
-              <wp:anchor distT="0" distB="0" distL="114300" distR="114300" simplePos="0" relativeHeight="251661312" behindDoc="0" locked="0" layoutInCell="1" allowOverlap="1" wp14:anchorId="25B60D10" wp14:editId="62183A21">
-                <wp:simplePos x="0" y="0"/>
-                <wp:positionH relativeFrom="column">
-                  <wp:posOffset>-640715</wp:posOffset>
-                </wp:positionH>
-                <wp:positionV relativeFrom="paragraph">
-                  <wp:posOffset>1424940</wp:posOffset>
-                </wp:positionV>
-                <wp:extent cx="1112520" cy="4312920"/>
-                <wp:effectExtent l="0" t="0" r="11430" b="11430"/>
-                <wp:wrapNone/>
-                <wp:docPr id="3" name="Rectangle 3"/>
-                <wp:cNvGraphicFramePr/>
-                <a:graphic xmlns:a="http://schemas.openxmlformats.org/drawingml/2006/main">
-                  <a:graphicData uri="http://schemas.microsoft.com/office/word/2010/wordprocessingShape">
-                    <wps:wsp>
-                      <wps:cNvSpPr/>
-                      <wps:spPr>
-                        <a:xfrm>
-                          <a:off x="0" y="0"/>
-                          <a:ext cx="1112520" cy="4312920"/>
-                        </a:xfrm>
-                        <a:prstGeom prst="rect">
-                          <a:avLst/>
-                        </a:prstGeom>
-                      </wps:spPr>
-                      <wps:style>
-                        <a:lnRef idx="2">
-                          <a:schemeClr val="accent1">
-                            <a:shade val="50000"/>
-                          </a:schemeClr>
-                        </a:lnRef>
-                        <a:fillRef idx="1">
-                          <a:schemeClr val="accent1"/>
-                        </a:fillRef>
-                        <a:effectRef idx="0">
-                          <a:schemeClr val="accent1"/>
-                        </a:effectRef>
-                        <a:fontRef idx="minor">
-                          <a:schemeClr val="lt1"/>
-                        </a:fontRef>
-                      </wps:style>
-                      <wps:txbx>
-                        <w:txbxContent>
-                          <w:p>
-                            <w:pPr>
-                              <w:rPr>
-                                <w:lang w:val="en-US"/>
-                              </w:rPr>
-                            </w:pPr>
-                            <w:proofErr w:type="spellStart"/>
-                            <w:r>
-                              <w:rPr>
-                                <w:lang w:val="en-US"/>
-                              </w:rPr>
-                              <w:t>Searchbar</w:t>
-                            </w:r>
-                            <w:proofErr w:type="spellEnd"/>
-                            <w:r>
-                              <w:rPr>
-                                <w:lang w:val="en-US"/>
-                              </w:rPr>
-                              <w:t xml:space="preserve"> </w:t>
-                            </w:r>
-                          </w:p>
-                          <w:p>
-                            <w:pPr>
-                              <w:rPr>
-                                <w:lang w:val="en-US"/>
-                              </w:rPr>
-                            </w:pPr>
-                            <w:proofErr w:type="spellStart"/>
-                            <w:r>
-                              <w:rPr>
-                                <w:lang w:val="en-US"/>
-                              </w:rPr>
-                              <w:t>Optie</w:t>
-                            </w:r>
-                            <w:proofErr w:type="spellEnd"/>
-                            <w:r>
-                              <w:rPr>
-                                <w:lang w:val="en-US"/>
-                              </w:rPr>
-                              <w:t xml:space="preserve"> om </w:t>
-                            </w:r>
-                            <w:proofErr w:type="spellStart"/>
-                            <w:r>
-                              <w:rPr>
-                                <w:lang w:val="en-US"/>
-                              </w:rPr>
-                              <w:t>te</w:t>
-                            </w:r>
-                            <w:proofErr w:type="spellEnd"/>
-                            <w:r>
-                              <w:rPr>
-                                <w:lang w:val="en-US"/>
-                              </w:rPr>
-                              <w:t xml:space="preserve"> </w:t>
-                            </w:r>
-                            <w:proofErr w:type="spellStart"/>
-                            <w:r>
-                              <w:rPr>
-                                <w:lang w:val="en-US"/>
-                              </w:rPr>
-                              <w:t>filteren</w:t>
-                            </w:r>
-                            <w:proofErr w:type="spellEnd"/>
-                            <w:r>
-                              <w:rPr>
-                                <w:lang w:val="en-US"/>
-                              </w:rPr>
-                              <w:t xml:space="preserve"> </w:t>
-                            </w:r>
-                          </w:p>
-                        </w:txbxContent>
-                      </wps:txbx>
-                      <wps:bodyPr rot="0" spcFirstLastPara="0" vertOverflow="overflow" horzOverflow="overflow" vert="horz" wrap="square" lIns="91440" tIns="45720" rIns="91440" bIns="45720" numCol="1" spcCol="0" rtlCol="0" fromWordArt="0" anchor="ctr" anchorCtr="0" forceAA="0" compatLnSpc="1">
-                        <a:prstTxWarp prst="textNoShape">
-                          <a:avLst/>
-                        </a:prstTxWarp>
-                        <a:noAutofit/>
-                      </wps:bodyPr>
-                    </wps:wsp>
-                  </a:graphicData>
-                </a:graphic>
-                <wp14:sizeRelH relativeFrom="margin">
-                  <wp14:pctWidth>0</wp14:pctWidth>
-                </wp14:sizeRelH>
-              </wp:anchor>
-            </w:drawing>
-          </mc:Choice>
-          <mc:Fallback>
-            <w:pict>
-              <v:rect w14:anchorId="25B60D10" id="Rectangle 3" o:spid="_x0000_s1027" style="position:absolute;margin-left:-50.45pt;margin-top:112.2pt;width:87.6pt;height:339.6pt;z-index:251661312;visibility:visible;mso-wrap-style:square;mso-width-percent:0;mso-wrap-distance-left:9pt;mso-wrap-distance-top:0;mso-wrap-distance-right:9pt;mso-wrap-distance-bottom:0;mso-position-horizontal:absolute;mso-position-horizontal-relative:text;mso-position-vertical:absolute;mso-position-vertical-relative:text;mso-width-percent:0;mso-width-relative:margin;v-text-anchor:middle" o:gfxdata="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" fillcolor="#5b9bd5 [3204]" strokecolor="#1f4d78 [1604]" strokeweight="1pt">
-                <v:textbox>
-                  <w:txbxContent>
-                    <w:p>
-                      <w:pPr>
-                        <w:rPr>
-                          <w:lang w:val="en-US"/>
-                        </w:rPr>
-                      </w:pPr>
-                      <w:proofErr w:type="spellStart"/>
-                      <w:r>
-                        <w:rPr>
-                          <w:lang w:val="en-US"/>
-                        </w:rPr>
-                        <w:t>Searchbar</w:t>
-                      </w:r>
-                      <w:proofErr w:type="spellEnd"/>
-                      <w:r>
-                        <w:rPr>
-                          <w:lang w:val="en-US"/>
-                        </w:rPr>
-                        <w:t xml:space="preserve"> </w:t>
-                      </w:r>
-                    </w:p>
-                    <w:p>
-                      <w:pPr>
-                        <w:rPr>
-                          <w:lang w:val="en-US"/>
-                        </w:rPr>
-                      </w:pPr>
-                      <w:proofErr w:type="spellStart"/>
-                      <w:r>
-                        <w:rPr>
-                          <w:lang w:val="en-US"/>
-                        </w:rPr>
-                        <w:t>Optie</w:t>
-                      </w:r>
-                      <w:proofErr w:type="spellEnd"/>
-                      <w:r>
-                        <w:rPr>
-                          <w:lang w:val="en-US"/>
-                        </w:rPr>
-                        <w:t xml:space="preserve"> om </w:t>
-                      </w:r>
-                      <w:proofErr w:type="spellStart"/>
-                      <w:r>
-                        <w:rPr>
-                          <w:lang w:val="en-US"/>
-                        </w:rPr>
-                        <w:t>te</w:t>
-                      </w:r>
-                      <w:proofErr w:type="spellEnd"/>
-                      <w:r>
-                        <w:rPr>
-                          <w:lang w:val="en-US"/>
-                        </w:rPr>
-                        <w:t xml:space="preserve"> </w:t>
-                      </w:r>
-                      <w:proofErr w:type="spellStart"/>
-                      <w:r>
-                        <w:rPr>
-                          <w:lang w:val="en-US"/>
-                        </w:rPr>
-                        <w:t>filteren</w:t>
-                      </w:r>
-                      <w:proofErr w:type="spellEnd"/>
-                      <w:r>
-                        <w:rPr>
-                          <w:lang w:val="en-US"/>
-                        </w:rPr>
-                        <w:t xml:space="preserve"> </w:t>
-                      </w:r>
-                    </w:p>
-                  </w:txbxContent>
-                </v:textbox>
-              </v:rect>
-            </w:pict>
-          </mc:Fallback>
-        </mc:AlternateContent>
-      </w:r>
-      <w:r>
-        <w:rPr>
-          <w:noProof/>
-        </w:rPr>
-        <mc:AlternateContent>
-          <mc:Choice Requires="wps">
-            <w:drawing>
-              <wp:anchor distT="0" distB="0" distL="114300" distR="114300" simplePos="0" relativeHeight="251660288" behindDoc="0" locked="0" layoutInCell="1" allowOverlap="1" wp14:anchorId="6BCDC513" wp14:editId="1C2DD082">
+              <wp:anchor distT="0" distB="0" distL="114300" distR="114300" simplePos="0" relativeHeight="251660288" behindDoc="0" locked="0" layoutInCell="1" allowOverlap="1" wp14:anchorId="6BCDC513" wp14:editId="49B9A970">
                 <wp:simplePos x="0" y="0"/>
                 <wp:positionH relativeFrom="margin">
                   <wp:align>center</wp:align>
@@ -914,7 +700,7 @@
           </mc:Choice>
           <mc:Fallback>
             <w:pict>
-              <v:rect w14:anchorId="6BCDC513" id="Rectangle 2" o:spid="_x0000_s1028" style="position:absolute;margin-left:0;margin-top:23.4pt;width:216.6pt;height:57.6pt;z-index:251660288;visibility:visible;mso-wrap-style:square;mso-width-percent:0;mso-wrap-distance-left:9pt;mso-wrap-distance-top:0;mso-wrap-distance-right:9pt;mso-wrap-distance-bottom:0;mso-position-horizontal:center;mso-position-horizontal-relative:margin;mso-position-vertical:absolute;mso-position-vertical-relative:text;mso-width-percent:0;mso-width-relative:margin;v-text-anchor:middle" o:gfxdata="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" fillcolor="#5b9bd5 [3204]" strokecolor="#1f4d78 [1604]" strokeweight="1pt">
+              <v:rect w14:anchorId="6BCDC513" id="Rectangle 2" o:spid="_x0000_s1027" style="position:absolute;margin-left:0;margin-top:23.4pt;width:216.6pt;height:57.6pt;z-index:251660288;visibility:visible;mso-wrap-style:square;mso-width-percent:0;mso-wrap-distance-left:9pt;mso-wrap-distance-top:0;mso-wrap-distance-right:9pt;mso-wrap-distance-bottom:0;mso-position-horizontal:center;mso-position-horizontal-relative:margin;mso-position-vertical:absolute;mso-position-vertical-relative:text;mso-width-percent:0;mso-width-relative:margin;v-text-anchor:middle" o:gfxdata="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" fillcolor="#5b9bd5 [3204]" strokecolor="#1f4d78 [1604]" strokeweight="1pt">
                 <v:textbox>
                   <w:txbxContent>
                     <w:p>
@@ -1001,8 +787,6 @@
                                 <w:lang w:val="en-US"/>
                               </w:rPr>
                             </w:pPr>
-                            <w:bookmarkStart w:id="3" w:name="_GoBack"/>
-                            <w:bookmarkEnd w:id="3"/>
                           </w:p>
                         </w:txbxContent>
                       </wps:txbx>
@@ -1026,7 +810,7 @@
           </mc:Choice>
           <mc:Fallback>
             <w:pict>
-              <v:rect w14:anchorId="6D6C1E87" id="Rectangle 1" o:spid="_x0000_s1029" style="position:absolute;margin-left:59.35pt;margin-top:93.6pt;width:315.6pt;height:377.4pt;z-index:251659264;visibility:visible;mso-wrap-style:square;mso-width-percent:0;mso-height-percent:0;mso-wrap-distance-left:9pt;mso-wrap-distance-top:0;mso-wrap-distance-right:9pt;mso-wrap-distance-bottom:0;mso-position-horizontal:absolute;mso-position-horizontal-relative:text;mso-position-vertical:absolute;mso-position-vertical-relative:text;mso-width-percent:0;mso-height-percent:0;mso-width-relative:margin;mso-height-relative:margin;v-text-anchor:middle" o:gfxdata="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" fillcolor="white [3201]" strokecolor="#a5a5a5 [3206]" strokeweight="1pt">
+              <v:rect w14:anchorId="6D6C1E87" id="Rectangle 1" o:spid="_x0000_s1028" style="position:absolute;margin-left:59.35pt;margin-top:93.6pt;width:315.6pt;height:377.4pt;z-index:251659264;visibility:visible;mso-wrap-style:square;mso-width-percent:0;mso-height-percent:0;mso-wrap-distance-left:9pt;mso-wrap-distance-top:0;mso-wrap-distance-right:9pt;mso-wrap-distance-bottom:0;mso-position-horizontal:absolute;mso-position-horizontal-relative:text;mso-position-vertical:absolute;mso-position-vertical-relative:text;mso-width-percent:0;mso-height-percent:0;mso-width-relative:margin;mso-height-relative:margin;v-text-anchor:middle" o:gfxdata="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" fillcolor="white [3201]" strokecolor="#a5a5a5 [3206]" strokeweight="1pt">
                 <v:textbox>
                   <w:txbxContent>
                     <w:p>
@@ -1036,8 +820,6 @@
                           <w:lang w:val="en-US"/>
                         </w:rPr>
                       </w:pPr>
-                      <w:bookmarkStart w:id="4" w:name="_GoBack"/>
-                      <w:bookmarkEnd w:id="4"/>
                     </w:p>
                   </w:txbxContent>
                 </v:textbox>
@@ -1052,8 +834,349 @@
       <w:bookmarkEnd w:id="2"/>
     </w:p>
     <w:p/>
-    <w:p/>
     <w:p>
+      <w:bookmarkStart w:id="3" w:name="_GoBack"/>
+    </w:p>
+    <w:bookmarkEnd w:id="3"/>
+    <w:p>
+      <w:r>
+        <w:rPr>
+          <w:noProof/>
+        </w:rPr>
+        <mc:AlternateContent>
+          <mc:Choice Requires="wps">
+            <w:drawing>
+              <wp:anchor distT="0" distB="0" distL="114300" distR="114300" simplePos="0" relativeHeight="251666432" behindDoc="0" locked="0" layoutInCell="1" allowOverlap="1" wp14:anchorId="3D4DFBD9" wp14:editId="063950DC">
+                <wp:simplePos x="0" y="0"/>
+                <wp:positionH relativeFrom="column">
+                  <wp:posOffset>-678815</wp:posOffset>
+                </wp:positionH>
+                <wp:positionV relativeFrom="paragraph">
+                  <wp:posOffset>1662430</wp:posOffset>
+                </wp:positionV>
+                <wp:extent cx="1165860" cy="1013460"/>
+                <wp:effectExtent l="0" t="0" r="15240" b="15240"/>
+                <wp:wrapNone/>
+                <wp:docPr id="10" name="Rectangle 10"/>
+                <wp:cNvGraphicFramePr/>
+                <a:graphic xmlns:a="http://schemas.openxmlformats.org/drawingml/2006/main">
+                  <a:graphicData uri="http://schemas.microsoft.com/office/word/2010/wordprocessingShape">
+                    <wps:wsp>
+                      <wps:cNvSpPr/>
+                      <wps:spPr>
+                        <a:xfrm>
+                          <a:off x="0" y="0"/>
+                          <a:ext cx="1165860" cy="1013460"/>
+                        </a:xfrm>
+                        <a:prstGeom prst="rect">
+                          <a:avLst/>
+                        </a:prstGeom>
+                      </wps:spPr>
+                      <wps:style>
+                        <a:lnRef idx="2">
+                          <a:schemeClr val="accent1">
+                            <a:shade val="50000"/>
+                          </a:schemeClr>
+                        </a:lnRef>
+                        <a:fillRef idx="1">
+                          <a:schemeClr val="accent1"/>
+                        </a:fillRef>
+                        <a:effectRef idx="0">
+                          <a:schemeClr val="accent1"/>
+                        </a:effectRef>
+                        <a:fontRef idx="minor">
+                          <a:schemeClr val="lt1"/>
+                        </a:fontRef>
+                      </wps:style>
+                      <wps:txbx>
+                        <w:txbxContent>
+                          <w:p>
+                            <w:pPr>
+                              <w:jc w:val="center"/>
+                              <w:rPr>
+                                <w:lang w:val="en-US"/>
+                              </w:rPr>
+                            </w:pPr>
+                            <w:proofErr w:type="spellStart"/>
+                            <w:r>
+                              <w:rPr>
+                                <w:lang w:val="en-US"/>
+                              </w:rPr>
+                              <w:t>Winkelwagn</w:t>
+                            </w:r>
+                            <w:proofErr w:type="spellEnd"/>
+                          </w:p>
+                        </w:txbxContent>
+                      </wps:txbx>
+                      <wps:bodyPr rot="0" spcFirstLastPara="0" vertOverflow="overflow" horzOverflow="overflow" vert="horz" wrap="square" lIns="91440" tIns="45720" rIns="91440" bIns="45720" numCol="1" spcCol="0" rtlCol="0" fromWordArt="0" anchor="ctr" anchorCtr="0" forceAA="0" compatLnSpc="1">
+                        <a:prstTxWarp prst="textNoShape">
+                          <a:avLst/>
+                        </a:prstTxWarp>
+                        <a:noAutofit/>
+                      </wps:bodyPr>
+                    </wps:wsp>
+                  </a:graphicData>
+                </a:graphic>
+                <wp14:sizeRelH relativeFrom="margin">
+                  <wp14:pctWidth>0</wp14:pctWidth>
+                </wp14:sizeRelH>
+                <wp14:sizeRelV relativeFrom="margin">
+                  <wp14:pctHeight>0</wp14:pctHeight>
+                </wp14:sizeRelV>
+              </wp:anchor>
+            </w:drawing>
+          </mc:Choice>
+          <mc:Fallback>
+            <w:pict>
+              <v:rect w14:anchorId="3D4DFBD9" id="Rectangle 10" o:spid="_x0000_s1029" style="position:absolute;margin-left:-53.45pt;margin-top:130.9pt;width:91.8pt;height:79.8pt;z-index:251666432;visibility:visible;mso-wrap-style:square;mso-width-percent:0;mso-height-percent:0;mso-wrap-distance-left:9pt;mso-wrap-distance-top:0;mso-wrap-distance-right:9pt;mso-wrap-distance-bottom:0;mso-position-horizontal:absolute;mso-position-horizontal-relative:text;mso-position-vertical:absolute;mso-position-vertical-relative:text;mso-width-percent:0;mso-height-percent:0;mso-width-relative:margin;mso-height-relative:margin;v-text-anchor:middle" o:gfxdata="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" fillcolor="#5b9bd5 [3204]" strokecolor="#1f4d78 [1604]" strokeweight="1pt">
+                <v:textbox>
+                  <w:txbxContent>
+                    <w:p>
+                      <w:pPr>
+                        <w:jc w:val="center"/>
+                        <w:rPr>
+                          <w:lang w:val="en-US"/>
+                        </w:rPr>
+                      </w:pPr>
+                      <w:proofErr w:type="spellStart"/>
+                      <w:r>
+                        <w:rPr>
+                          <w:lang w:val="en-US"/>
+                        </w:rPr>
+                        <w:t>Winkelwagn</w:t>
+                      </w:r>
+                      <w:proofErr w:type="spellEnd"/>
+                    </w:p>
+                  </w:txbxContent>
+                </v:textbox>
+              </v:rect>
+            </w:pict>
+          </mc:Fallback>
+        </mc:AlternateContent>
+      </w:r>
+      <w:r>
+        <w:rPr>
+          <w:noProof/>
+        </w:rPr>
+        <mc:AlternateContent>
+          <mc:Choice Requires="wps">
+            <w:drawing>
+              <wp:anchor distT="0" distB="0" distL="114300" distR="114300" simplePos="0" relativeHeight="251661312" behindDoc="0" locked="0" layoutInCell="1" allowOverlap="1" wp14:anchorId="25B60D10" wp14:editId="53E87415">
+                <wp:simplePos x="0" y="0"/>
+                <wp:positionH relativeFrom="column">
+                  <wp:posOffset>-640715</wp:posOffset>
+                </wp:positionH>
+                <wp:positionV relativeFrom="paragraph">
+                  <wp:posOffset>534670</wp:posOffset>
+                </wp:positionV>
+                <wp:extent cx="1112520" cy="906780"/>
+                <wp:effectExtent l="0" t="0" r="11430" b="26670"/>
+                <wp:wrapNone/>
+                <wp:docPr id="3" name="Rectangle 3"/>
+                <wp:cNvGraphicFramePr/>
+                <a:graphic xmlns:a="http://schemas.openxmlformats.org/drawingml/2006/main">
+                  <a:graphicData uri="http://schemas.microsoft.com/office/word/2010/wordprocessingShape">
+                    <wps:wsp>
+                      <wps:cNvSpPr/>
+                      <wps:spPr>
+                        <a:xfrm>
+                          <a:off x="0" y="0"/>
+                          <a:ext cx="1112520" cy="906780"/>
+                        </a:xfrm>
+                        <a:prstGeom prst="rect">
+                          <a:avLst/>
+                        </a:prstGeom>
+                      </wps:spPr>
+                      <wps:style>
+                        <a:lnRef idx="2">
+                          <a:schemeClr val="accent1">
+                            <a:shade val="50000"/>
+                          </a:schemeClr>
+                        </a:lnRef>
+                        <a:fillRef idx="1">
+                          <a:schemeClr val="accent1"/>
+                        </a:fillRef>
+                        <a:effectRef idx="0">
+                          <a:schemeClr val="accent1"/>
+                        </a:effectRef>
+                        <a:fontRef idx="minor">
+                          <a:schemeClr val="lt1"/>
+                        </a:fontRef>
+                      </wps:style>
+                      <wps:txbx>
+                        <w:txbxContent>
+                          <w:p>
+                            <w:pPr>
+                              <w:rPr>
+                                <w:lang w:val="en-US"/>
+                              </w:rPr>
+                            </w:pPr>
+                            <w:proofErr w:type="spellStart"/>
+                            <w:r>
+                              <w:rPr>
+                                <w:lang w:val="en-US"/>
+                              </w:rPr>
+                              <w:t>Searchbar</w:t>
+                            </w:r>
+                            <w:proofErr w:type="spellEnd"/>
+                            <w:r>
+                              <w:rPr>
+                                <w:lang w:val="en-US"/>
+                              </w:rPr>
+                              <w:t xml:space="preserve"> </w:t>
+                            </w:r>
+                          </w:p>
+                          <w:p>
+                            <w:pPr>
+                              <w:rPr>
+                                <w:lang w:val="en-US"/>
+                              </w:rPr>
+                            </w:pPr>
+                            <w:proofErr w:type="spellStart"/>
+                            <w:r>
+                              <w:rPr>
+                                <w:lang w:val="en-US"/>
+                              </w:rPr>
+                              <w:t>Optie</w:t>
+                            </w:r>
+                            <w:proofErr w:type="spellEnd"/>
+                            <w:r>
+                              <w:rPr>
+                                <w:lang w:val="en-US"/>
+                              </w:rPr>
+                              <w:t xml:space="preserve"> om </w:t>
+                            </w:r>
+                            <w:proofErr w:type="spellStart"/>
+                            <w:r>
+                              <w:rPr>
+                                <w:lang w:val="en-US"/>
+                              </w:rPr>
+                              <w:t>te</w:t>
+                            </w:r>
+                            <w:proofErr w:type="spellEnd"/>
+                            <w:r>
+                              <w:rPr>
+                                <w:lang w:val="en-US"/>
+                              </w:rPr>
+                              <w:t xml:space="preserve"> </w:t>
+                            </w:r>
+                            <w:proofErr w:type="spellStart"/>
+                            <w:r>
+                              <w:rPr>
+                                <w:lang w:val="en-US"/>
+                              </w:rPr>
+                              <w:t>filteren</w:t>
+                            </w:r>
+                            <w:proofErr w:type="spellEnd"/>
+                            <w:r>
+                              <w:rPr>
+                                <w:lang w:val="en-US"/>
+                              </w:rPr>
+                              <w:t xml:space="preserve"> </w:t>
+                            </w:r>
+                          </w:p>
+                        </w:txbxContent>
+                      </wps:txbx>
+                      <wps:bodyPr rot="0" spcFirstLastPara="0" vertOverflow="overflow" horzOverflow="overflow" vert="horz" wrap="square" lIns="91440" tIns="45720" rIns="91440" bIns="45720" numCol="1" spcCol="0" rtlCol="0" fromWordArt="0" anchor="ctr" anchorCtr="0" forceAA="0" compatLnSpc="1">
+                        <a:prstTxWarp prst="textNoShape">
+                          <a:avLst/>
+                        </a:prstTxWarp>
+                        <a:noAutofit/>
+                      </wps:bodyPr>
+                    </wps:wsp>
+                  </a:graphicData>
+                </a:graphic>
+                <wp14:sizeRelH relativeFrom="margin">
+                  <wp14:pctWidth>0</wp14:pctWidth>
+                </wp14:sizeRelH>
+                <wp14:sizeRelV relativeFrom="margin">
+                  <wp14:pctHeight>0</wp14:pctHeight>
+                </wp14:sizeRelV>
+              </wp:anchor>
+            </w:drawing>
+          </mc:Choice>
+          <mc:Fallback>
+            <w:pict>
+              <v:rect w14:anchorId="25B60D10" id="Rectangle 3" o:spid="_x0000_s1030" style="position:absolute;margin-left:-50.45pt;margin-top:42.1pt;width:87.6pt;height:71.4pt;z-index:251661312;visibility:visible;mso-wrap-style:square;mso-width-percent:0;mso-height-percent:0;mso-wrap-distance-left:9pt;mso-wrap-distance-top:0;mso-wrap-distance-right:9pt;mso-wrap-distance-bottom:0;mso-position-horizontal:absolute;mso-position-horizontal-relative:text;mso-position-vertical:absolute;mso-position-vertical-relative:text;mso-width-percent:0;mso-height-percent:0;mso-width-relative:margin;mso-height-relative:margin;v-text-anchor:middle" o:gfxdata="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" fillcolor="#5b9bd5 [3204]" strokecolor="#1f4d78 [1604]" strokeweight="1pt">
+                <v:textbox>
+                  <w:txbxContent>
+                    <w:p>
+                      <w:pPr>
+                        <w:rPr>
+                          <w:lang w:val="en-US"/>
+                        </w:rPr>
+                      </w:pPr>
+                      <w:proofErr w:type="spellStart"/>
+                      <w:r>
+                        <w:rPr>
+                          <w:lang w:val="en-US"/>
+                        </w:rPr>
+                        <w:t>Searchbar</w:t>
+                      </w:r>
+                      <w:proofErr w:type="spellEnd"/>
+                      <w:r>
+                        <w:rPr>
+                          <w:lang w:val="en-US"/>
+                        </w:rPr>
+                        <w:t xml:space="preserve"> </w:t>
+                      </w:r>
+                    </w:p>
+                    <w:p>
+                      <w:pPr>
+                        <w:rPr>
+                          <w:lang w:val="en-US"/>
+                        </w:rPr>
+                      </w:pPr>
+                      <w:proofErr w:type="spellStart"/>
+                      <w:r>
+                        <w:rPr>
+                          <w:lang w:val="en-US"/>
+                        </w:rPr>
+                        <w:t>Optie</w:t>
+                      </w:r>
+                      <w:proofErr w:type="spellEnd"/>
+                      <w:r>
+                        <w:rPr>
+                          <w:lang w:val="en-US"/>
+                        </w:rPr>
+                        <w:t xml:space="preserve"> om </w:t>
+                      </w:r>
+                      <w:proofErr w:type="spellStart"/>
+                      <w:r>
+                        <w:rPr>
+                          <w:lang w:val="en-US"/>
+                        </w:rPr>
+                        <w:t>te</w:t>
+                      </w:r>
+                      <w:proofErr w:type="spellEnd"/>
+                      <w:r>
+                        <w:rPr>
+                          <w:lang w:val="en-US"/>
+                        </w:rPr>
+                        <w:t xml:space="preserve"> </w:t>
+                      </w:r>
+                      <w:proofErr w:type="spellStart"/>
+                      <w:r>
+                        <w:rPr>
+                          <w:lang w:val="en-US"/>
+                        </w:rPr>
+                        <w:t>filteren</w:t>
+                      </w:r>
+                      <w:proofErr w:type="spellEnd"/>
+                      <w:r>
+                        <w:rPr>
+                          <w:lang w:val="en-US"/>
+                        </w:rPr>
+                        <w:t xml:space="preserve"> </w:t>
+                      </w:r>
+                    </w:p>
+                  </w:txbxContent>
+                </v:textbox>
+              </v:rect>
+            </w:pict>
+          </mc:Fallback>
+        </mc:AlternateContent>
+      </w:r>
       <w:r>
         <w:rPr>
           <w:noProof/>
@@ -1143,7 +1266,7 @@
           </mc:Choice>
           <mc:Fallback>
             <w:pict>
-              <v:rect w14:anchorId="25DB7DB8" id="Rectangle 8" o:spid="_x0000_s1030" style="position:absolute;margin-left:134.35pt;margin-top:127.9pt;width:70.8pt;height:19.2pt;z-index:251665408;visibility:visible;mso-wrap-style:square;mso-width-percent:0;mso-height-percent:0;mso-wrap-distance-left:9pt;mso-wrap-distance-top:0;mso-wrap-distance-right:9pt;mso-wrap-distance-bottom:0;mso-position-horizontal:absolute;mso-position-horizontal-relative:text;mso-position-vertical:absolute;mso-position-vertical-relative:text;mso-width-percent:0;mso-height-percent:0;mso-width-relative:margin;mso-height-relative:margin;v-text-anchor:middle" o:gfxdata="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" fillcolor="#5b9bd5 [3204]" strokecolor="#1f4d78 [1604]" strokeweight="1pt">
+              <v:rect w14:anchorId="25DB7DB8" id="Rectangle 8" o:spid="_x0000_s1031" style="position:absolute;margin-left:134.35pt;margin-top:127.9pt;width:70.8pt;height:19.2pt;z-index:251665408;visibility:visible;mso-wrap-style:square;mso-width-percent:0;mso-height-percent:0;mso-wrap-distance-left:9pt;mso-wrap-distance-top:0;mso-wrap-distance-right:9pt;mso-wrap-distance-bottom:0;mso-position-horizontal:absolute;mso-position-horizontal-relative:text;mso-position-vertical:absolute;mso-position-vertical-relative:text;mso-width-percent:0;mso-height-percent:0;mso-width-relative:margin;mso-height-relative:margin;v-text-anchor:middle" o:gfxdata="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" fillcolor="#5b9bd5 [3204]" strokecolor="#1f4d78 [1604]" strokeweight="1pt">
                 <v:textbox>
                   <w:txbxContent>
                     <w:p>
@@ -1256,7 +1379,7 @@
           </mc:Choice>
           <mc:Fallback>
             <w:pict>
-              <v:rect w14:anchorId="2B28053F" id="Rectangle 7" o:spid="_x0000_s1031" style="position:absolute;margin-left:81.55pt;margin-top:127.3pt;width:45.6pt;height:23.4pt;z-index:251664384;visibility:visible;mso-wrap-style:square;mso-width-percent:0;mso-height-percent:0;mso-wrap-distance-left:9pt;mso-wrap-distance-top:0;mso-wrap-distance-right:9pt;mso-wrap-distance-bottom:0;mso-position-horizontal:absolute;mso-position-horizontal-relative:text;mso-position-vertical:absolute;mso-position-vertical-relative:text;mso-width-percent:0;mso-height-percent:0;mso-width-relative:margin;mso-height-relative:margin;v-text-anchor:middle" o:gfxdata="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" fillcolor="white [3201]" strokecolor="#70ad47 [3209]" strokeweight="1pt">
+              <v:rect w14:anchorId="2B28053F" id="Rectangle 7" o:spid="_x0000_s1032" style="position:absolute;margin-left:81.55pt;margin-top:127.3pt;width:45.6pt;height:23.4pt;z-index:251664384;visibility:visible;mso-wrap-style:square;mso-width-percent:0;mso-height-percent:0;mso-wrap-distance-left:9pt;mso-wrap-distance-top:0;mso-wrap-distance-right:9pt;mso-wrap-distance-bottom:0;mso-position-horizontal:absolute;mso-position-horizontal-relative:text;mso-position-vertical:absolute;mso-position-vertical-relative:text;mso-width-percent:0;mso-height-percent:0;mso-width-relative:margin;mso-height-relative:margin;v-text-anchor:middle" o:gfxdata="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" fillcolor="white [3201]" strokecolor="#70ad47 [3209]" strokeweight="1pt">
                 <v:textbox>
                   <w:txbxContent>
                     <w:p>
@@ -1365,7 +1488,7 @@
           </mc:Choice>
           <mc:Fallback>
             <w:pict>
-              <v:rect w14:anchorId="58C5EDA5" id="Rectangle 5" o:spid="_x0000_s1032" style="position:absolute;margin-left:81.55pt;margin-top:40.9pt;width:66pt;height:81.6pt;z-index:251663360;visibility:visible;mso-wrap-style:square;mso-wrap-distance-left:9pt;mso-wrap-distance-top:0;mso-wrap-distance-right:9pt;mso-wrap-distance-bottom:0;mso-position-horizontal:absolute;mso-position-horizontal-relative:text;mso-position-vertical:absolute;mso-position-vertical-relative:text;v-text-anchor:middle" o:gfxdata="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" fillcolor="#5b9bd5 [3204]" strokecolor="#1f4d78 [1604]" strokeweight="1pt">
+              <v:rect w14:anchorId="58C5EDA5" id="Rectangle 5" o:spid="_x0000_s1033" style="position:absolute;margin-left:81.55pt;margin-top:40.9pt;width:66pt;height:81.6pt;z-index:251663360;visibility:visible;mso-wrap-style:square;mso-wrap-distance-left:9pt;mso-wrap-distance-top:0;mso-wrap-distance-right:9pt;mso-wrap-distance-bottom:0;mso-position-horizontal:absolute;mso-position-horizontal-relative:text;mso-position-vertical:absolute;mso-position-vertical-relative:text;v-text-anchor:middle" o:gfxdata="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" fillcolor="#5b9bd5 [3204]" strokecolor="#1f4d78 [1604]" strokeweight="1pt">
                 <v:textbox>
                   <w:txbxContent>
                     <w:p>
@@ -2168,7 +2291,7 @@
 </file>
 
 <file path=customXml/itemProps1.xml><?xml version="1.0" encoding="utf-8"?>
-<ds:datastoreItem xmlns:ds="http://schemas.openxmlformats.org/officeDocument/2006/customXml" ds:itemID="{866E4341-DCC9-463E-A3C3-DE8321E3C905}">
+<ds:datastoreItem xmlns:ds="http://schemas.openxmlformats.org/officeDocument/2006/customXml" ds:itemID="{C10D1A83-337D-4AEC-8CAA-A11EE8D304CF}">
   <ds:schemaRefs>
     <ds:schemaRef ds:uri="http://schemas.openxmlformats.org/officeDocument/2006/bibliography"/>
   </ds:schemaRefs>
